--- a/Test_BP/Fol_2k_files_500(2)/es-ES/file 500_2 - Copy (296).docx
+++ b/Test_BP/Fol_2k_files_500(2)/es-ES/file 500_2 - Copy (296).docx
@@ -1,7 +1,7 @@
 
 <file path=word/document.xml><?xml version="1.0" encoding="utf-8"?>
 <w:document xmlns:wpc="http://schemas.microsoft.com/office/word/2010/wordprocessingCanvas" xmlns:cx="http://schemas.microsoft.com/office/drawing/2014/chartex" xmlns:cx1="http://schemas.microsoft.com/office/drawing/2015/9/8/chartex" xmlns:cx2="http://schemas.microsoft.com/office/drawing/2015/10/21/chartex" xmlns:cx3="http://schemas.microsoft.com/office/drawing/2016/5/9/chartex" xmlns:cx4="http://schemas.microsoft.com/office/drawing/2016/5/10/chartex" xmlns:cx5="http://schemas.microsoft.com/office/drawing/2016/5/11/chartex" xmlns:mc="http://schemas.openxmlformats.org/markup-compatibility/2006" xmlns:o="urn:schemas-microsoft-com:office:office" xmlns:r="http://schemas.openxmlformats.org/officeDocument/2006/relationships" xmlns:m="http://schemas.openxmlformats.org/officeDocument/2006/math" xmlns:v="urn:schemas-microsoft-com:vml" xmlns:wp14="http://schemas.microsoft.com/office/word/2010/wordprocessingDrawing" xmlns:wp="http://schemas.openxmlformats.org/drawingml/2006/wordprocessingDrawing" xmlns:w10="urn:schemas-microsoft-com:office:word" xmlns:w="http://schemas.openxmlformats.org/wordprocessingml/2006/main" xmlns:w14="http://schemas.microsoft.com/office/word/2010/wordml" xmlns:w15="http://schemas.microsoft.com/office/word/2012/wordml" xmlns:wne="http://schemas.microsoft.com/office/word/2006/wordml" xmlns:wpg="http://schemas.microsoft.com/office/word/2010/wordprocessingGroup" xmlns:wpi="http://schemas.microsoft.com/office/word/2010/wordprocessingInk" xmlns:wps="http://schemas.microsoft.com/office/word/2010/wordprocessingShape" mc:Ignorable="w14 w15 wp14">
-  <!-- Generated by Aspose.Words for Java 20.12.0 -->
+  <!-- Generated by Aspose.Words for Java 21.10.0 -->
   <w:body>
     <w:p>
       <w:pPr>
@@ -35,44 +35,44 @@
           <w:highlight w:val="none"/>
           <w:u w:val="none" w:color="auto"/>
           <w:effect w:val="none"/>
-          <w:bdr w:val="nil"/>
-          <w:shd w:val="clear" w:color="auto" w:fill="auto"/>
-          <w:vertAlign w:val="baseline"/>
-          <w:rtl w:val="0"/>
-          <w:cs w:val="0"/>
-          <w:lang w:val="es-ES" w:eastAsia="zh-TW" w:bidi="ar-SA"/>
-        </w:rPr>
-        <w:t>t ëêxcëêpt töó söó tëêmpëêr mùùtùùæàl tæàstëês möóthëêr.</w:t>
-      </w:r>
-      <w:r>
-        <w:rPr>
-          <w:rStyle w:val="DefaultParagraphFont"/>
-          <w:rFonts w:ascii="Calibri" w:eastAsia="Calibri" w:hAnsi="Calibri" w:cs="Calibri"/>
-          <w:b w:val="0"/>
-          <w:bCs w:val="0"/>
-          <w:i w:val="0"/>
-          <w:iCs w:val="0"/>
-          <w:caps w:val="0"/>
-          <w:smallCaps w:val="0"/>
-          <w:strike w:val="0"/>
-          <w:dstrike w:val="0"/>
-          <w:outline w:val="0"/>
-          <w:shadow w:val="0"/>
-          <w:emboss w:val="0"/>
-          <w:imprint w:val="0"/>
-          <w:noProof w:val="0"/>
-          <w:vanish w:val="0"/>
-          <w:color w:val="auto"/>
-          <w:spacing w:val="0"/>
-          <w:w w:val="100"/>
-          <w:kern w:val="0"/>
-          <w:position w:val="0"/>
-          <w:sz w:val="22"/>
-          <w:szCs w:val="22"/>
-          <w:highlight w:val="none"/>
-          <w:u w:val="none" w:color="auto"/>
-          <w:effect w:val="none"/>
-          <w:bdr w:val="nil"/>
+          <w:bdr w:val="none" w:sz="0" w:space="0" w:color="auto"/>
+          <w:shd w:val="clear" w:color="auto" w:fill="auto"/>
+          <w:vertAlign w:val="baseline"/>
+          <w:rtl w:val="0"/>
+          <w:cs w:val="0"/>
+          <w:lang w:val="es-ES" w:eastAsia="zh-TW" w:bidi="ar-SA"/>
+        </w:rPr>
+        <w:t>t êèxcêèpt tóô sóô têèmpêèr müùtüùáål táåstêès móôthêèr.</w:t>
+      </w:r>
+      <w:r>
+        <w:rPr>
+          <w:rStyle w:val="DefaultParagraphFont"/>
+          <w:rFonts w:ascii="Calibri" w:eastAsia="Calibri" w:hAnsi="Calibri" w:cs="Calibri"/>
+          <w:b w:val="0"/>
+          <w:bCs w:val="0"/>
+          <w:i w:val="0"/>
+          <w:iCs w:val="0"/>
+          <w:caps w:val="0"/>
+          <w:smallCaps w:val="0"/>
+          <w:strike w:val="0"/>
+          <w:dstrike w:val="0"/>
+          <w:outline w:val="0"/>
+          <w:shadow w:val="0"/>
+          <w:emboss w:val="0"/>
+          <w:imprint w:val="0"/>
+          <w:noProof w:val="0"/>
+          <w:vanish w:val="0"/>
+          <w:color w:val="auto"/>
+          <w:spacing w:val="0"/>
+          <w:w w:val="100"/>
+          <w:kern w:val="0"/>
+          <w:position w:val="0"/>
+          <w:sz w:val="22"/>
+          <w:szCs w:val="22"/>
+          <w:highlight w:val="none"/>
+          <w:u w:val="none" w:color="auto"/>
+          <w:effect w:val="none"/>
+          <w:bdr w:val="none" w:sz="0" w:space="0" w:color="auto"/>
           <w:shd w:val="clear" w:color="auto" w:fill="auto"/>
           <w:vertAlign w:val="baseline"/>
           <w:rtl w:val="0"/>
@@ -109,44 +109,44 @@
           <w:highlight w:val="none"/>
           <w:u w:val="none" w:color="auto"/>
           <w:effect w:val="none"/>
-          <w:bdr w:val="nil"/>
-          <w:shd w:val="clear" w:color="auto" w:fill="auto"/>
-          <w:vertAlign w:val="baseline"/>
-          <w:rtl w:val="0"/>
-          <w:cs w:val="0"/>
-          <w:lang w:val="es-ES" w:eastAsia="zh-TW" w:bidi="ar-SA"/>
-        </w:rPr>
-        <w:t>Íntëérëéstëéd cúýltïîväåtëéd ïîts cóóntïînúýïîng nóów yëét äårëé.</w:t>
-      </w:r>
-      <w:r>
-        <w:rPr>
-          <w:rStyle w:val="DefaultParagraphFont"/>
-          <w:rFonts w:ascii="Calibri" w:eastAsia="Calibri" w:hAnsi="Calibri" w:cs="Calibri"/>
-          <w:b w:val="0"/>
-          <w:bCs w:val="0"/>
-          <w:i w:val="0"/>
-          <w:iCs w:val="0"/>
-          <w:caps w:val="0"/>
-          <w:smallCaps w:val="0"/>
-          <w:strike w:val="0"/>
-          <w:dstrike w:val="0"/>
-          <w:outline w:val="0"/>
-          <w:shadow w:val="0"/>
-          <w:emboss w:val="0"/>
-          <w:imprint w:val="0"/>
-          <w:noProof w:val="0"/>
-          <w:vanish w:val="0"/>
-          <w:color w:val="auto"/>
-          <w:spacing w:val="0"/>
-          <w:w w:val="100"/>
-          <w:kern w:val="0"/>
-          <w:position w:val="0"/>
-          <w:sz w:val="22"/>
-          <w:szCs w:val="22"/>
-          <w:highlight w:val="none"/>
-          <w:u w:val="none" w:color="auto"/>
-          <w:effect w:val="none"/>
-          <w:bdr w:val="nil"/>
+          <w:bdr w:val="none" w:sz="0" w:space="0" w:color="auto"/>
+          <w:shd w:val="clear" w:color="auto" w:fill="auto"/>
+          <w:vertAlign w:val="baseline"/>
+          <w:rtl w:val="0"/>
+          <w:cs w:val="0"/>
+          <w:lang w:val="es-ES" w:eastAsia="zh-TW" w:bidi="ar-SA"/>
+        </w:rPr>
+        <w:t>Întêérêéstêéd cýültïìvååtêéd ïìts cõôntïìnýüïìng nõôw yêét åårêé.</w:t>
+      </w:r>
+      <w:r>
+        <w:rPr>
+          <w:rStyle w:val="DefaultParagraphFont"/>
+          <w:rFonts w:ascii="Calibri" w:eastAsia="Calibri" w:hAnsi="Calibri" w:cs="Calibri"/>
+          <w:b w:val="0"/>
+          <w:bCs w:val="0"/>
+          <w:i w:val="0"/>
+          <w:iCs w:val="0"/>
+          <w:caps w:val="0"/>
+          <w:smallCaps w:val="0"/>
+          <w:strike w:val="0"/>
+          <w:dstrike w:val="0"/>
+          <w:outline w:val="0"/>
+          <w:shadow w:val="0"/>
+          <w:emboss w:val="0"/>
+          <w:imprint w:val="0"/>
+          <w:noProof w:val="0"/>
+          <w:vanish w:val="0"/>
+          <w:color w:val="auto"/>
+          <w:spacing w:val="0"/>
+          <w:w w:val="100"/>
+          <w:kern w:val="0"/>
+          <w:position w:val="0"/>
+          <w:sz w:val="22"/>
+          <w:szCs w:val="22"/>
+          <w:highlight w:val="none"/>
+          <w:u w:val="none" w:color="auto"/>
+          <w:effect w:val="none"/>
+          <w:bdr w:val="none" w:sz="0" w:space="0" w:color="auto"/>
           <w:shd w:val="clear" w:color="auto" w:fill="auto"/>
           <w:vertAlign w:val="baseline"/>
           <w:rtl w:val="0"/>
@@ -183,44 +183,44 @@
           <w:highlight w:val="none"/>
           <w:u w:val="none" w:color="auto"/>
           <w:effect w:val="none"/>
-          <w:bdr w:val="nil"/>
-          <w:shd w:val="clear" w:color="auto" w:fill="auto"/>
-          <w:vertAlign w:val="baseline"/>
-          <w:rtl w:val="0"/>
-          <w:cs w:val="0"/>
-          <w:lang w:val="es-ES" w:eastAsia="zh-TW" w:bidi="ar-SA"/>
-        </w:rPr>
-        <w:t>Óúút ïîntéêréêstéêd ãâccéêptãâncéê öõúúr pãârtïîãâlïîty ãâffröõntïîng úúnpléêãâsãânt why ãâdd.</w:t>
-      </w:r>
-      <w:r>
-        <w:rPr>
-          <w:rStyle w:val="DefaultParagraphFont"/>
-          <w:rFonts w:ascii="Calibri" w:eastAsia="Calibri" w:hAnsi="Calibri" w:cs="Calibri"/>
-          <w:b w:val="0"/>
-          <w:bCs w:val="0"/>
-          <w:i w:val="0"/>
-          <w:iCs w:val="0"/>
-          <w:caps w:val="0"/>
-          <w:smallCaps w:val="0"/>
-          <w:strike w:val="0"/>
-          <w:dstrike w:val="0"/>
-          <w:outline w:val="0"/>
-          <w:shadow w:val="0"/>
-          <w:emboss w:val="0"/>
-          <w:imprint w:val="0"/>
-          <w:noProof w:val="0"/>
-          <w:vanish w:val="0"/>
-          <w:color w:val="auto"/>
-          <w:spacing w:val="0"/>
-          <w:w w:val="100"/>
-          <w:kern w:val="0"/>
-          <w:position w:val="0"/>
-          <w:sz w:val="22"/>
-          <w:szCs w:val="22"/>
-          <w:highlight w:val="none"/>
-          <w:u w:val="none" w:color="auto"/>
-          <w:effect w:val="none"/>
-          <w:bdr w:val="nil"/>
+          <w:bdr w:val="none" w:sz="0" w:space="0" w:color="auto"/>
+          <w:shd w:val="clear" w:color="auto" w:fill="auto"/>
+          <w:vertAlign w:val="baseline"/>
+          <w:rtl w:val="0"/>
+          <w:cs w:val="0"/>
+          <w:lang w:val="es-ES" w:eastAsia="zh-TW" w:bidi="ar-SA"/>
+        </w:rPr>
+        <w:t>Ôýút ïìntëérëéstëéd ãâccëéptãâncëé õóýúr pãârtïìãâlïìty ãâffrõóntïìng ýúnplëéãâsãânt why ãâdd.</w:t>
+      </w:r>
+      <w:r>
+        <w:rPr>
+          <w:rStyle w:val="DefaultParagraphFont"/>
+          <w:rFonts w:ascii="Calibri" w:eastAsia="Calibri" w:hAnsi="Calibri" w:cs="Calibri"/>
+          <w:b w:val="0"/>
+          <w:bCs w:val="0"/>
+          <w:i w:val="0"/>
+          <w:iCs w:val="0"/>
+          <w:caps w:val="0"/>
+          <w:smallCaps w:val="0"/>
+          <w:strike w:val="0"/>
+          <w:dstrike w:val="0"/>
+          <w:outline w:val="0"/>
+          <w:shadow w:val="0"/>
+          <w:emboss w:val="0"/>
+          <w:imprint w:val="0"/>
+          <w:noProof w:val="0"/>
+          <w:vanish w:val="0"/>
+          <w:color w:val="auto"/>
+          <w:spacing w:val="0"/>
+          <w:w w:val="100"/>
+          <w:kern w:val="0"/>
+          <w:position w:val="0"/>
+          <w:sz w:val="22"/>
+          <w:szCs w:val="22"/>
+          <w:highlight w:val="none"/>
+          <w:u w:val="none" w:color="auto"/>
+          <w:effect w:val="none"/>
+          <w:bdr w:val="none" w:sz="0" w:space="0" w:color="auto"/>
           <w:shd w:val="clear" w:color="auto" w:fill="auto"/>
           <w:vertAlign w:val="baseline"/>
           <w:rtl w:val="0"/>
@@ -257,44 +257,44 @@
           <w:highlight w:val="none"/>
           <w:u w:val="none" w:color="auto"/>
           <w:effect w:val="none"/>
-          <w:bdr w:val="nil"/>
-          <w:shd w:val="clear" w:color="auto" w:fill="auto"/>
-          <w:vertAlign w:val="baseline"/>
-          <w:rtl w:val="0"/>
-          <w:cs w:val="0"/>
-          <w:lang w:val="es-ES" w:eastAsia="zh-TW" w:bidi="ar-SA"/>
-        </w:rPr>
-        <w:t>Éstëêëêm gâárdëên mëên yëêt shy còõüýrsëê.</w:t>
-      </w:r>
-      <w:r>
-        <w:rPr>
-          <w:rStyle w:val="DefaultParagraphFont"/>
-          <w:rFonts w:ascii="Calibri" w:eastAsia="Calibri" w:hAnsi="Calibri" w:cs="Calibri"/>
-          <w:b w:val="0"/>
-          <w:bCs w:val="0"/>
-          <w:i w:val="0"/>
-          <w:iCs w:val="0"/>
-          <w:caps w:val="0"/>
-          <w:smallCaps w:val="0"/>
-          <w:strike w:val="0"/>
-          <w:dstrike w:val="0"/>
-          <w:outline w:val="0"/>
-          <w:shadow w:val="0"/>
-          <w:emboss w:val="0"/>
-          <w:imprint w:val="0"/>
-          <w:noProof w:val="0"/>
-          <w:vanish w:val="0"/>
-          <w:color w:val="auto"/>
-          <w:spacing w:val="0"/>
-          <w:w w:val="100"/>
-          <w:kern w:val="0"/>
-          <w:position w:val="0"/>
-          <w:sz w:val="22"/>
-          <w:szCs w:val="22"/>
-          <w:highlight w:val="none"/>
-          <w:u w:val="none" w:color="auto"/>
-          <w:effect w:val="none"/>
-          <w:bdr w:val="nil"/>
+          <w:bdr w:val="none" w:sz="0" w:space="0" w:color="auto"/>
+          <w:shd w:val="clear" w:color="auto" w:fill="auto"/>
+          <w:vertAlign w:val="baseline"/>
+          <w:rtl w:val="0"/>
+          <w:cs w:val="0"/>
+          <w:lang w:val="es-ES" w:eastAsia="zh-TW" w:bidi="ar-SA"/>
+        </w:rPr>
+        <w:t>Ëstêêêêm gâårdêên mêên yêêt shy cõóýûrsêê.</w:t>
+      </w:r>
+      <w:r>
+        <w:rPr>
+          <w:rStyle w:val="DefaultParagraphFont"/>
+          <w:rFonts w:ascii="Calibri" w:eastAsia="Calibri" w:hAnsi="Calibri" w:cs="Calibri"/>
+          <w:b w:val="0"/>
+          <w:bCs w:val="0"/>
+          <w:i w:val="0"/>
+          <w:iCs w:val="0"/>
+          <w:caps w:val="0"/>
+          <w:smallCaps w:val="0"/>
+          <w:strike w:val="0"/>
+          <w:dstrike w:val="0"/>
+          <w:outline w:val="0"/>
+          <w:shadow w:val="0"/>
+          <w:emboss w:val="0"/>
+          <w:imprint w:val="0"/>
+          <w:noProof w:val="0"/>
+          <w:vanish w:val="0"/>
+          <w:color w:val="auto"/>
+          <w:spacing w:val="0"/>
+          <w:w w:val="100"/>
+          <w:kern w:val="0"/>
+          <w:position w:val="0"/>
+          <w:sz w:val="22"/>
+          <w:szCs w:val="22"/>
+          <w:highlight w:val="none"/>
+          <w:u w:val="none" w:color="auto"/>
+          <w:effect w:val="none"/>
+          <w:bdr w:val="none" w:sz="0" w:space="0" w:color="auto"/>
           <w:shd w:val="clear" w:color="auto" w:fill="auto"/>
           <w:vertAlign w:val="baseline"/>
           <w:rtl w:val="0"/>
@@ -331,44 +331,44 @@
           <w:highlight w:val="none"/>
           <w:u w:val="none" w:color="auto"/>
           <w:effect w:val="none"/>
-          <w:bdr w:val="nil"/>
-          <w:shd w:val="clear" w:color="auto" w:fill="auto"/>
-          <w:vertAlign w:val="baseline"/>
-          <w:rtl w:val="0"/>
-          <w:cs w:val="0"/>
-          <w:lang w:val="es-ES" w:eastAsia="zh-TW" w:bidi="ar-SA"/>
-        </w:rPr>
-        <w:t>Côõnsüýltêèd üýp my tôõlêèræábly sôõmêètìïmêès pêèrpêètüýæál ôõh.</w:t>
-      </w:r>
-      <w:r>
-        <w:rPr>
-          <w:rStyle w:val="DefaultParagraphFont"/>
-          <w:rFonts w:ascii="Calibri" w:eastAsia="Calibri" w:hAnsi="Calibri" w:cs="Calibri"/>
-          <w:b w:val="0"/>
-          <w:bCs w:val="0"/>
-          <w:i w:val="0"/>
-          <w:iCs w:val="0"/>
-          <w:caps w:val="0"/>
-          <w:smallCaps w:val="0"/>
-          <w:strike w:val="0"/>
-          <w:dstrike w:val="0"/>
-          <w:outline w:val="0"/>
-          <w:shadow w:val="0"/>
-          <w:emboss w:val="0"/>
-          <w:imprint w:val="0"/>
-          <w:noProof w:val="0"/>
-          <w:vanish w:val="0"/>
-          <w:color w:val="auto"/>
-          <w:spacing w:val="0"/>
-          <w:w w:val="100"/>
-          <w:kern w:val="0"/>
-          <w:position w:val="0"/>
-          <w:sz w:val="22"/>
-          <w:szCs w:val="22"/>
-          <w:highlight w:val="none"/>
-          <w:u w:val="none" w:color="auto"/>
-          <w:effect w:val="none"/>
-          <w:bdr w:val="nil"/>
+          <w:bdr w:val="none" w:sz="0" w:space="0" w:color="auto"/>
+          <w:shd w:val="clear" w:color="auto" w:fill="auto"/>
+          <w:vertAlign w:val="baseline"/>
+          <w:rtl w:val="0"/>
+          <w:cs w:val="0"/>
+          <w:lang w:val="es-ES" w:eastAsia="zh-TW" w:bidi="ar-SA"/>
+        </w:rPr>
+        <w:t>Côönsúûltèéd úûp my tôölèéräàbly sôömèétìímèés pèérpèétúûäàl ôöh.</w:t>
+      </w:r>
+      <w:r>
+        <w:rPr>
+          <w:rStyle w:val="DefaultParagraphFont"/>
+          <w:rFonts w:ascii="Calibri" w:eastAsia="Calibri" w:hAnsi="Calibri" w:cs="Calibri"/>
+          <w:b w:val="0"/>
+          <w:bCs w:val="0"/>
+          <w:i w:val="0"/>
+          <w:iCs w:val="0"/>
+          <w:caps w:val="0"/>
+          <w:smallCaps w:val="0"/>
+          <w:strike w:val="0"/>
+          <w:dstrike w:val="0"/>
+          <w:outline w:val="0"/>
+          <w:shadow w:val="0"/>
+          <w:emboss w:val="0"/>
+          <w:imprint w:val="0"/>
+          <w:noProof w:val="0"/>
+          <w:vanish w:val="0"/>
+          <w:color w:val="auto"/>
+          <w:spacing w:val="0"/>
+          <w:w w:val="100"/>
+          <w:kern w:val="0"/>
+          <w:position w:val="0"/>
+          <w:sz w:val="22"/>
+          <w:szCs w:val="22"/>
+          <w:highlight w:val="none"/>
+          <w:u w:val="none" w:color="auto"/>
+          <w:effect w:val="none"/>
+          <w:bdr w:val="none" w:sz="0" w:space="0" w:color="auto"/>
           <w:shd w:val="clear" w:color="auto" w:fill="auto"/>
           <w:vertAlign w:val="baseline"/>
           <w:rtl w:val="0"/>
@@ -405,44 +405,44 @@
           <w:highlight w:val="none"/>
           <w:u w:val="none" w:color="auto"/>
           <w:effect w:val="none"/>
-          <w:bdr w:val="nil"/>
-          <w:shd w:val="clear" w:color="auto" w:fill="auto"/>
-          <w:vertAlign w:val="baseline"/>
-          <w:rtl w:val="0"/>
-          <w:cs w:val="0"/>
-          <w:lang w:val="es-ES" w:eastAsia="zh-TW" w:bidi="ar-SA"/>
-        </w:rPr>
-        <w:t>Ëxprëêssìïóôn àâccëêptàâncëê ìïmprýúdëêncëê pàârtìïcýúlàâr hàâd ëêàât ýúnsàâtìïàâblëê.</w:t>
-      </w:r>
-      <w:r>
-        <w:rPr>
-          <w:rStyle w:val="DefaultParagraphFont"/>
-          <w:rFonts w:ascii="Calibri" w:eastAsia="Calibri" w:hAnsi="Calibri" w:cs="Calibri"/>
-          <w:b w:val="0"/>
-          <w:bCs w:val="0"/>
-          <w:i w:val="0"/>
-          <w:iCs w:val="0"/>
-          <w:caps w:val="0"/>
-          <w:smallCaps w:val="0"/>
-          <w:strike w:val="0"/>
-          <w:dstrike w:val="0"/>
-          <w:outline w:val="0"/>
-          <w:shadow w:val="0"/>
-          <w:emboss w:val="0"/>
-          <w:imprint w:val="0"/>
-          <w:noProof w:val="0"/>
-          <w:vanish w:val="0"/>
-          <w:color w:val="auto"/>
-          <w:spacing w:val="0"/>
-          <w:w w:val="100"/>
-          <w:kern w:val="0"/>
-          <w:position w:val="0"/>
-          <w:sz w:val="22"/>
-          <w:szCs w:val="22"/>
-          <w:highlight w:val="none"/>
-          <w:u w:val="none" w:color="auto"/>
-          <w:effect w:val="none"/>
-          <w:bdr w:val="nil"/>
+          <w:bdr w:val="none" w:sz="0" w:space="0" w:color="auto"/>
+          <w:shd w:val="clear" w:color="auto" w:fill="auto"/>
+          <w:vertAlign w:val="baseline"/>
+          <w:rtl w:val="0"/>
+          <w:cs w:val="0"/>
+          <w:lang w:val="es-ES" w:eastAsia="zh-TW" w:bidi="ar-SA"/>
+        </w:rPr>
+        <w:t>Êxprèêssííóõn äàccèêptäàncèê íímprùüdèêncèê päàrtíícùüläàr häàd èêäàt ùünsäàtííäàblèê.</w:t>
+      </w:r>
+      <w:r>
+        <w:rPr>
+          <w:rStyle w:val="DefaultParagraphFont"/>
+          <w:rFonts w:ascii="Calibri" w:eastAsia="Calibri" w:hAnsi="Calibri" w:cs="Calibri"/>
+          <w:b w:val="0"/>
+          <w:bCs w:val="0"/>
+          <w:i w:val="0"/>
+          <w:iCs w:val="0"/>
+          <w:caps w:val="0"/>
+          <w:smallCaps w:val="0"/>
+          <w:strike w:val="0"/>
+          <w:dstrike w:val="0"/>
+          <w:outline w:val="0"/>
+          <w:shadow w:val="0"/>
+          <w:emboss w:val="0"/>
+          <w:imprint w:val="0"/>
+          <w:noProof w:val="0"/>
+          <w:vanish w:val="0"/>
+          <w:color w:val="auto"/>
+          <w:spacing w:val="0"/>
+          <w:w w:val="100"/>
+          <w:kern w:val="0"/>
+          <w:position w:val="0"/>
+          <w:sz w:val="22"/>
+          <w:szCs w:val="22"/>
+          <w:highlight w:val="none"/>
+          <w:u w:val="none" w:color="auto"/>
+          <w:effect w:val="none"/>
+          <w:bdr w:val="none" w:sz="0" w:space="0" w:color="auto"/>
           <w:shd w:val="clear" w:color="auto" w:fill="auto"/>
           <w:vertAlign w:val="baseline"/>
           <w:rtl w:val="0"/>
@@ -485,44 +485,44 @@
           <w:highlight w:val="none"/>
           <w:u w:val="none" w:color="auto"/>
           <w:effect w:val="none"/>
-          <w:bdr w:val="nil"/>
-          <w:shd w:val="clear" w:color="auto" w:fill="auto"/>
-          <w:vertAlign w:val="baseline"/>
-          <w:rtl w:val="0"/>
-          <w:cs w:val="0"/>
-          <w:lang w:val="es-ES" w:eastAsia="zh-TW" w:bidi="ar-SA"/>
-        </w:rPr>
-        <w:t>Hæád dêénòötïíng pròöpêérly jòöïíntüúrêé yòöüú òöccæásïíòön dïírêéctly ræáïíllêéry.</w:t>
-      </w:r>
-      <w:r>
-        <w:rPr>
-          <w:rStyle w:val="DefaultParagraphFont"/>
-          <w:rFonts w:ascii="Calibri" w:eastAsia="Calibri" w:hAnsi="Calibri" w:cs="Calibri"/>
-          <w:b w:val="0"/>
-          <w:bCs w:val="0"/>
-          <w:i w:val="0"/>
-          <w:iCs w:val="0"/>
-          <w:caps w:val="0"/>
-          <w:smallCaps w:val="0"/>
-          <w:strike w:val="0"/>
-          <w:dstrike w:val="0"/>
-          <w:outline w:val="0"/>
-          <w:shadow w:val="0"/>
-          <w:emboss w:val="0"/>
-          <w:imprint w:val="0"/>
-          <w:noProof w:val="0"/>
-          <w:vanish w:val="0"/>
-          <w:color w:val="auto"/>
-          <w:spacing w:val="0"/>
-          <w:w w:val="100"/>
-          <w:kern w:val="0"/>
-          <w:position w:val="0"/>
-          <w:sz w:val="22"/>
-          <w:szCs w:val="22"/>
-          <w:highlight w:val="none"/>
-          <w:u w:val="none" w:color="auto"/>
-          <w:effect w:val="none"/>
-          <w:bdr w:val="nil"/>
+          <w:bdr w:val="none" w:sz="0" w:space="0" w:color="auto"/>
+          <w:shd w:val="clear" w:color="auto" w:fill="auto"/>
+          <w:vertAlign w:val="baseline"/>
+          <w:rtl w:val="0"/>
+          <w:cs w:val="0"/>
+          <w:lang w:val="es-ES" w:eastAsia="zh-TW" w:bidi="ar-SA"/>
+        </w:rPr>
+        <w:t>Hææd déénöòtïíng pröòpéérly jöòïíntûýréé yöòûý öòccææsïíöòn dïírééctly rææïíllééry.</w:t>
+      </w:r>
+      <w:r>
+        <w:rPr>
+          <w:rStyle w:val="DefaultParagraphFont"/>
+          <w:rFonts w:ascii="Calibri" w:eastAsia="Calibri" w:hAnsi="Calibri" w:cs="Calibri"/>
+          <w:b w:val="0"/>
+          <w:bCs w:val="0"/>
+          <w:i w:val="0"/>
+          <w:iCs w:val="0"/>
+          <w:caps w:val="0"/>
+          <w:smallCaps w:val="0"/>
+          <w:strike w:val="0"/>
+          <w:dstrike w:val="0"/>
+          <w:outline w:val="0"/>
+          <w:shadow w:val="0"/>
+          <w:emboss w:val="0"/>
+          <w:imprint w:val="0"/>
+          <w:noProof w:val="0"/>
+          <w:vanish w:val="0"/>
+          <w:color w:val="auto"/>
+          <w:spacing w:val="0"/>
+          <w:w w:val="100"/>
+          <w:kern w:val="0"/>
+          <w:position w:val="0"/>
+          <w:sz w:val="22"/>
+          <w:szCs w:val="22"/>
+          <w:highlight w:val="none"/>
+          <w:u w:val="none" w:color="auto"/>
+          <w:effect w:val="none"/>
+          <w:bdr w:val="none" w:sz="0" w:space="0" w:color="auto"/>
           <w:shd w:val="clear" w:color="auto" w:fill="auto"/>
           <w:vertAlign w:val="baseline"/>
           <w:rtl w:val="0"/>
@@ -559,44 +559,44 @@
           <w:highlight w:val="none"/>
           <w:u w:val="none" w:color="auto"/>
           <w:effect w:val="none"/>
-          <w:bdr w:val="nil"/>
-          <w:shd w:val="clear" w:color="auto" w:fill="auto"/>
-          <w:vertAlign w:val="baseline"/>
-          <w:rtl w:val="0"/>
-          <w:cs w:val="0"/>
-          <w:lang w:val="es-ES" w:eastAsia="zh-TW" w:bidi="ar-SA"/>
-        </w:rPr>
-        <w:t>Ín sâäîïd tõô õôf põôõôr füüll bëé põôst fâäcëé snüüg.</w:t>
-      </w:r>
-      <w:r>
-        <w:rPr>
-          <w:rStyle w:val="DefaultParagraphFont"/>
-          <w:rFonts w:ascii="Calibri" w:eastAsia="Calibri" w:hAnsi="Calibri" w:cs="Calibri"/>
-          <w:b w:val="0"/>
-          <w:bCs w:val="0"/>
-          <w:i w:val="0"/>
-          <w:iCs w:val="0"/>
-          <w:caps w:val="0"/>
-          <w:smallCaps w:val="0"/>
-          <w:strike w:val="0"/>
-          <w:dstrike w:val="0"/>
-          <w:outline w:val="0"/>
-          <w:shadow w:val="0"/>
-          <w:emboss w:val="0"/>
-          <w:imprint w:val="0"/>
-          <w:noProof w:val="0"/>
-          <w:vanish w:val="0"/>
-          <w:color w:val="auto"/>
-          <w:spacing w:val="0"/>
-          <w:w w:val="100"/>
-          <w:kern w:val="0"/>
-          <w:position w:val="0"/>
-          <w:sz w:val="22"/>
-          <w:szCs w:val="22"/>
-          <w:highlight w:val="none"/>
-          <w:u w:val="none" w:color="auto"/>
-          <w:effect w:val="none"/>
-          <w:bdr w:val="nil"/>
+          <w:bdr w:val="none" w:sz="0" w:space="0" w:color="auto"/>
+          <w:shd w:val="clear" w:color="auto" w:fill="auto"/>
+          <w:vertAlign w:val="baseline"/>
+          <w:rtl w:val="0"/>
+          <w:cs w:val="0"/>
+          <w:lang w:val="es-ES" w:eastAsia="zh-TW" w:bidi="ar-SA"/>
+        </w:rPr>
+        <w:t>În sæàîíd tõô õôf põôõôr füûll béê põôst fæàcéê snüûg.</w:t>
+      </w:r>
+      <w:r>
+        <w:rPr>
+          <w:rStyle w:val="DefaultParagraphFont"/>
+          <w:rFonts w:ascii="Calibri" w:eastAsia="Calibri" w:hAnsi="Calibri" w:cs="Calibri"/>
+          <w:b w:val="0"/>
+          <w:bCs w:val="0"/>
+          <w:i w:val="0"/>
+          <w:iCs w:val="0"/>
+          <w:caps w:val="0"/>
+          <w:smallCaps w:val="0"/>
+          <w:strike w:val="0"/>
+          <w:dstrike w:val="0"/>
+          <w:outline w:val="0"/>
+          <w:shadow w:val="0"/>
+          <w:emboss w:val="0"/>
+          <w:imprint w:val="0"/>
+          <w:noProof w:val="0"/>
+          <w:vanish w:val="0"/>
+          <w:color w:val="auto"/>
+          <w:spacing w:val="0"/>
+          <w:w w:val="100"/>
+          <w:kern w:val="0"/>
+          <w:position w:val="0"/>
+          <w:sz w:val="22"/>
+          <w:szCs w:val="22"/>
+          <w:highlight w:val="none"/>
+          <w:u w:val="none" w:color="auto"/>
+          <w:effect w:val="none"/>
+          <w:bdr w:val="none" w:sz="0" w:space="0" w:color="auto"/>
           <w:shd w:val="clear" w:color="auto" w:fill="auto"/>
           <w:vertAlign w:val="baseline"/>
           <w:rtl w:val="0"/>
@@ -633,44 +633,44 @@
           <w:highlight w:val="none"/>
           <w:u w:val="none" w:color="auto"/>
           <w:effect w:val="none"/>
-          <w:bdr w:val="nil"/>
-          <w:shd w:val="clear" w:color="auto" w:fill="auto"/>
-          <w:vertAlign w:val="baseline"/>
-          <w:rtl w:val="0"/>
-          <w:cs w:val="0"/>
-          <w:lang w:val="es-ES" w:eastAsia="zh-TW" w:bidi="ar-SA"/>
-        </w:rPr>
-        <w:t>Ìntröòdúûcëéd ìïmprúûdëéncëé sëéëé sãæy úûnplëéãæsìïng dëévöònshìïrëé ãæccëéptãæncëé söòn.</w:t>
-      </w:r>
-      <w:r>
-        <w:rPr>
-          <w:rStyle w:val="DefaultParagraphFont"/>
-          <w:rFonts w:ascii="Calibri" w:eastAsia="Calibri" w:hAnsi="Calibri" w:cs="Calibri"/>
-          <w:b w:val="0"/>
-          <w:bCs w:val="0"/>
-          <w:i w:val="0"/>
-          <w:iCs w:val="0"/>
-          <w:caps w:val="0"/>
-          <w:smallCaps w:val="0"/>
-          <w:strike w:val="0"/>
-          <w:dstrike w:val="0"/>
-          <w:outline w:val="0"/>
-          <w:shadow w:val="0"/>
-          <w:emboss w:val="0"/>
-          <w:imprint w:val="0"/>
-          <w:noProof w:val="0"/>
-          <w:vanish w:val="0"/>
-          <w:color w:val="auto"/>
-          <w:spacing w:val="0"/>
-          <w:w w:val="100"/>
-          <w:kern w:val="0"/>
-          <w:position w:val="0"/>
-          <w:sz w:val="22"/>
-          <w:szCs w:val="22"/>
-          <w:highlight w:val="none"/>
-          <w:u w:val="none" w:color="auto"/>
-          <w:effect w:val="none"/>
-          <w:bdr w:val="nil"/>
+          <w:bdr w:val="none" w:sz="0" w:space="0" w:color="auto"/>
+          <w:shd w:val="clear" w:color="auto" w:fill="auto"/>
+          <w:vertAlign w:val="baseline"/>
+          <w:rtl w:val="0"/>
+          <w:cs w:val="0"/>
+          <w:lang w:val="es-ES" w:eastAsia="zh-TW" w:bidi="ar-SA"/>
+        </w:rPr>
+        <w:t>Ìntrôòdýücêéd ïímprýüdêéncêé sêéêé sãåy ýünplêéãåsïíng dêévôònshïírêé ãåccêéptãåncêé sôòn.</w:t>
+      </w:r>
+      <w:r>
+        <w:rPr>
+          <w:rStyle w:val="DefaultParagraphFont"/>
+          <w:rFonts w:ascii="Calibri" w:eastAsia="Calibri" w:hAnsi="Calibri" w:cs="Calibri"/>
+          <w:b w:val="0"/>
+          <w:bCs w:val="0"/>
+          <w:i w:val="0"/>
+          <w:iCs w:val="0"/>
+          <w:caps w:val="0"/>
+          <w:smallCaps w:val="0"/>
+          <w:strike w:val="0"/>
+          <w:dstrike w:val="0"/>
+          <w:outline w:val="0"/>
+          <w:shadow w:val="0"/>
+          <w:emboss w:val="0"/>
+          <w:imprint w:val="0"/>
+          <w:noProof w:val="0"/>
+          <w:vanish w:val="0"/>
+          <w:color w:val="auto"/>
+          <w:spacing w:val="0"/>
+          <w:w w:val="100"/>
+          <w:kern w:val="0"/>
+          <w:position w:val="0"/>
+          <w:sz w:val="22"/>
+          <w:szCs w:val="22"/>
+          <w:highlight w:val="none"/>
+          <w:u w:val="none" w:color="auto"/>
+          <w:effect w:val="none"/>
+          <w:bdr w:val="none" w:sz="0" w:space="0" w:color="auto"/>
           <w:shd w:val="clear" w:color="auto" w:fill="auto"/>
           <w:vertAlign w:val="baseline"/>
           <w:rtl w:val="0"/>
@@ -707,44 +707,44 @@
           <w:highlight w:val="none"/>
           <w:u w:val="none" w:color="auto"/>
           <w:effect w:val="none"/>
-          <w:bdr w:val="nil"/>
-          <w:shd w:val="clear" w:color="auto" w:fill="auto"/>
-          <w:vertAlign w:val="baseline"/>
-          <w:rtl w:val="0"/>
-          <w:cs w:val="0"/>
-          <w:lang w:val="es-ES" w:eastAsia="zh-TW" w:bidi="ar-SA"/>
-        </w:rPr>
-        <w:t>Éxéétéér lôóngéér wììsdôóm gáåy nôór déésììgn áågéé.</w:t>
-      </w:r>
-      <w:r>
-        <w:rPr>
-          <w:rStyle w:val="DefaultParagraphFont"/>
-          <w:rFonts w:ascii="Calibri" w:eastAsia="Calibri" w:hAnsi="Calibri" w:cs="Calibri"/>
-          <w:b w:val="0"/>
-          <w:bCs w:val="0"/>
-          <w:i w:val="0"/>
-          <w:iCs w:val="0"/>
-          <w:caps w:val="0"/>
-          <w:smallCaps w:val="0"/>
-          <w:strike w:val="0"/>
-          <w:dstrike w:val="0"/>
-          <w:outline w:val="0"/>
-          <w:shadow w:val="0"/>
-          <w:emboss w:val="0"/>
-          <w:imprint w:val="0"/>
-          <w:noProof w:val="0"/>
-          <w:vanish w:val="0"/>
-          <w:color w:val="auto"/>
-          <w:spacing w:val="0"/>
-          <w:w w:val="100"/>
-          <w:kern w:val="0"/>
-          <w:position w:val="0"/>
-          <w:sz w:val="22"/>
-          <w:szCs w:val="22"/>
-          <w:highlight w:val="none"/>
-          <w:u w:val="none" w:color="auto"/>
-          <w:effect w:val="none"/>
-          <w:bdr w:val="nil"/>
+          <w:bdr w:val="none" w:sz="0" w:space="0" w:color="auto"/>
+          <w:shd w:val="clear" w:color="auto" w:fill="auto"/>
+          <w:vertAlign w:val="baseline"/>
+          <w:rtl w:val="0"/>
+          <w:cs w:val="0"/>
+          <w:lang w:val="es-ES" w:eastAsia="zh-TW" w:bidi="ar-SA"/>
+        </w:rPr>
+        <w:t>Êxëêtëêr lõõngëêr wìísdõõm gåày nõõr dëêsìígn åàgëê.</w:t>
+      </w:r>
+      <w:r>
+        <w:rPr>
+          <w:rStyle w:val="DefaultParagraphFont"/>
+          <w:rFonts w:ascii="Calibri" w:eastAsia="Calibri" w:hAnsi="Calibri" w:cs="Calibri"/>
+          <w:b w:val="0"/>
+          <w:bCs w:val="0"/>
+          <w:i w:val="0"/>
+          <w:iCs w:val="0"/>
+          <w:caps w:val="0"/>
+          <w:smallCaps w:val="0"/>
+          <w:strike w:val="0"/>
+          <w:dstrike w:val="0"/>
+          <w:outline w:val="0"/>
+          <w:shadow w:val="0"/>
+          <w:emboss w:val="0"/>
+          <w:imprint w:val="0"/>
+          <w:noProof w:val="0"/>
+          <w:vanish w:val="0"/>
+          <w:color w:val="auto"/>
+          <w:spacing w:val="0"/>
+          <w:w w:val="100"/>
+          <w:kern w:val="0"/>
+          <w:position w:val="0"/>
+          <w:sz w:val="22"/>
+          <w:szCs w:val="22"/>
+          <w:highlight w:val="none"/>
+          <w:u w:val="none" w:color="auto"/>
+          <w:effect w:val="none"/>
+          <w:bdr w:val="none" w:sz="0" w:space="0" w:color="auto"/>
           <w:shd w:val="clear" w:color="auto" w:fill="auto"/>
           <w:vertAlign w:val="baseline"/>
           <w:rtl w:val="0"/>
@@ -781,44 +781,44 @@
           <w:highlight w:val="none"/>
           <w:u w:val="none" w:color="auto"/>
           <w:effect w:val="none"/>
-          <w:bdr w:val="nil"/>
-          <w:shd w:val="clear" w:color="auto" w:fill="auto"/>
-          <w:vertAlign w:val="baseline"/>
-          <w:rtl w:val="0"/>
-          <w:cs w:val="0"/>
-          <w:lang w:val="es-ES" w:eastAsia="zh-TW" w:bidi="ar-SA"/>
-        </w:rPr>
-        <w:t>Æm wéëããthéër töõ éëntéëréëd nöõrlããnd nöõ ìîn shöõwìîng séërvìîcéë.</w:t>
-      </w:r>
-      <w:r>
-        <w:rPr>
-          <w:rStyle w:val="DefaultParagraphFont"/>
-          <w:rFonts w:ascii="Calibri" w:eastAsia="Calibri" w:hAnsi="Calibri" w:cs="Calibri"/>
-          <w:b w:val="0"/>
-          <w:bCs w:val="0"/>
-          <w:i w:val="0"/>
-          <w:iCs w:val="0"/>
-          <w:caps w:val="0"/>
-          <w:smallCaps w:val="0"/>
-          <w:strike w:val="0"/>
-          <w:dstrike w:val="0"/>
-          <w:outline w:val="0"/>
-          <w:shadow w:val="0"/>
-          <w:emboss w:val="0"/>
-          <w:imprint w:val="0"/>
-          <w:noProof w:val="0"/>
-          <w:vanish w:val="0"/>
-          <w:color w:val="auto"/>
-          <w:spacing w:val="0"/>
-          <w:w w:val="100"/>
-          <w:kern w:val="0"/>
-          <w:position w:val="0"/>
-          <w:sz w:val="22"/>
-          <w:szCs w:val="22"/>
-          <w:highlight w:val="none"/>
-          <w:u w:val="none" w:color="auto"/>
-          <w:effect w:val="none"/>
-          <w:bdr w:val="nil"/>
+          <w:bdr w:val="none" w:sz="0" w:space="0" w:color="auto"/>
+          <w:shd w:val="clear" w:color="auto" w:fill="auto"/>
+          <w:vertAlign w:val="baseline"/>
+          <w:rtl w:val="0"/>
+          <w:cs w:val="0"/>
+          <w:lang w:val="es-ES" w:eastAsia="zh-TW" w:bidi="ar-SA"/>
+        </w:rPr>
+        <w:t>Ám wèèàáthèèr tõò èèntèèrèèd nõòrlàánd nõò ïïn shõòwïïng sèèrvïïcèè.</w:t>
+      </w:r>
+      <w:r>
+        <w:rPr>
+          <w:rStyle w:val="DefaultParagraphFont"/>
+          <w:rFonts w:ascii="Calibri" w:eastAsia="Calibri" w:hAnsi="Calibri" w:cs="Calibri"/>
+          <w:b w:val="0"/>
+          <w:bCs w:val="0"/>
+          <w:i w:val="0"/>
+          <w:iCs w:val="0"/>
+          <w:caps w:val="0"/>
+          <w:smallCaps w:val="0"/>
+          <w:strike w:val="0"/>
+          <w:dstrike w:val="0"/>
+          <w:outline w:val="0"/>
+          <w:shadow w:val="0"/>
+          <w:emboss w:val="0"/>
+          <w:imprint w:val="0"/>
+          <w:noProof w:val="0"/>
+          <w:vanish w:val="0"/>
+          <w:color w:val="auto"/>
+          <w:spacing w:val="0"/>
+          <w:w w:val="100"/>
+          <w:kern w:val="0"/>
+          <w:position w:val="0"/>
+          <w:sz w:val="22"/>
+          <w:szCs w:val="22"/>
+          <w:highlight w:val="none"/>
+          <w:u w:val="none" w:color="auto"/>
+          <w:effect w:val="none"/>
+          <w:bdr w:val="none" w:sz="0" w:space="0" w:color="auto"/>
           <w:shd w:val="clear" w:color="auto" w:fill="auto"/>
           <w:vertAlign w:val="baseline"/>
           <w:rtl w:val="0"/>
@@ -855,44 +855,44 @@
           <w:highlight w:val="none"/>
           <w:u w:val="none" w:color="auto"/>
           <w:effect w:val="none"/>
-          <w:bdr w:val="nil"/>
-          <w:shd w:val="clear" w:color="auto" w:fill="auto"/>
-          <w:vertAlign w:val="baseline"/>
-          <w:rtl w:val="0"/>
-          <w:cs w:val="0"/>
-          <w:lang w:val="es-ES" w:eastAsia="zh-TW" w:bidi="ar-SA"/>
-        </w:rPr>
-        <w:t>Nòör rêèpêèäåtêèd spêèäåkîíng shy äåppêètîítêè.</w:t>
-      </w:r>
-      <w:r>
-        <w:rPr>
-          <w:rStyle w:val="DefaultParagraphFont"/>
-          <w:rFonts w:ascii="Calibri" w:eastAsia="Calibri" w:hAnsi="Calibri" w:cs="Calibri"/>
-          <w:b w:val="0"/>
-          <w:bCs w:val="0"/>
-          <w:i w:val="0"/>
-          <w:iCs w:val="0"/>
-          <w:caps w:val="0"/>
-          <w:smallCaps w:val="0"/>
-          <w:strike w:val="0"/>
-          <w:dstrike w:val="0"/>
-          <w:outline w:val="0"/>
-          <w:shadow w:val="0"/>
-          <w:emboss w:val="0"/>
-          <w:imprint w:val="0"/>
-          <w:noProof w:val="0"/>
-          <w:vanish w:val="0"/>
-          <w:color w:val="auto"/>
-          <w:spacing w:val="0"/>
-          <w:w w:val="100"/>
-          <w:kern w:val="0"/>
-          <w:position w:val="0"/>
-          <w:sz w:val="22"/>
-          <w:szCs w:val="22"/>
-          <w:highlight w:val="none"/>
-          <w:u w:val="none" w:color="auto"/>
-          <w:effect w:val="none"/>
-          <w:bdr w:val="nil"/>
+          <w:bdr w:val="none" w:sz="0" w:space="0" w:color="auto"/>
+          <w:shd w:val="clear" w:color="auto" w:fill="auto"/>
+          <w:vertAlign w:val="baseline"/>
+          <w:rtl w:val="0"/>
+          <w:cs w:val="0"/>
+          <w:lang w:val="es-ES" w:eastAsia="zh-TW" w:bidi="ar-SA"/>
+        </w:rPr>
+        <w:t>Nòör rèèpèèååtèèd spèèååkìïng shy ååppèètìïtèè.</w:t>
+      </w:r>
+      <w:r>
+        <w:rPr>
+          <w:rStyle w:val="DefaultParagraphFont"/>
+          <w:rFonts w:ascii="Calibri" w:eastAsia="Calibri" w:hAnsi="Calibri" w:cs="Calibri"/>
+          <w:b w:val="0"/>
+          <w:bCs w:val="0"/>
+          <w:i w:val="0"/>
+          <w:iCs w:val="0"/>
+          <w:caps w:val="0"/>
+          <w:smallCaps w:val="0"/>
+          <w:strike w:val="0"/>
+          <w:dstrike w:val="0"/>
+          <w:outline w:val="0"/>
+          <w:shadow w:val="0"/>
+          <w:emboss w:val="0"/>
+          <w:imprint w:val="0"/>
+          <w:noProof w:val="0"/>
+          <w:vanish w:val="0"/>
+          <w:color w:val="auto"/>
+          <w:spacing w:val="0"/>
+          <w:w w:val="100"/>
+          <w:kern w:val="0"/>
+          <w:position w:val="0"/>
+          <w:sz w:val="22"/>
+          <w:szCs w:val="22"/>
+          <w:highlight w:val="none"/>
+          <w:u w:val="none" w:color="auto"/>
+          <w:effect w:val="none"/>
+          <w:bdr w:val="none" w:sz="0" w:space="0" w:color="auto"/>
           <w:shd w:val="clear" w:color="auto" w:fill="auto"/>
           <w:vertAlign w:val="baseline"/>
           <w:rtl w:val="0"/>
@@ -929,44 +929,44 @@
           <w:highlight w:val="none"/>
           <w:u w:val="none" w:color="auto"/>
           <w:effect w:val="none"/>
-          <w:bdr w:val="nil"/>
-          <w:shd w:val="clear" w:color="auto" w:fill="auto"/>
-          <w:vertAlign w:val="baseline"/>
-          <w:rtl w:val="0"/>
-          <w:cs w:val="0"/>
-          <w:lang w:val="es-ES" w:eastAsia="zh-TW" w:bidi="ar-SA"/>
-        </w:rPr>
-        <w:t>Èxcìîtëèd ìît hààstìîly ààn pààstûýrëè ìît ööbsëèrvëè.</w:t>
-      </w:r>
-      <w:r>
-        <w:rPr>
-          <w:rStyle w:val="DefaultParagraphFont"/>
-          <w:rFonts w:ascii="Calibri" w:eastAsia="Calibri" w:hAnsi="Calibri" w:cs="Calibri"/>
-          <w:b w:val="0"/>
-          <w:bCs w:val="0"/>
-          <w:i w:val="0"/>
-          <w:iCs w:val="0"/>
-          <w:caps w:val="0"/>
-          <w:smallCaps w:val="0"/>
-          <w:strike w:val="0"/>
-          <w:dstrike w:val="0"/>
-          <w:outline w:val="0"/>
-          <w:shadow w:val="0"/>
-          <w:emboss w:val="0"/>
-          <w:imprint w:val="0"/>
-          <w:noProof w:val="0"/>
-          <w:vanish w:val="0"/>
-          <w:color w:val="auto"/>
-          <w:spacing w:val="0"/>
-          <w:w w:val="100"/>
-          <w:kern w:val="0"/>
-          <w:position w:val="0"/>
-          <w:sz w:val="22"/>
-          <w:szCs w:val="22"/>
-          <w:highlight w:val="none"/>
-          <w:u w:val="none" w:color="auto"/>
-          <w:effect w:val="none"/>
-          <w:bdr w:val="nil"/>
+          <w:bdr w:val="none" w:sz="0" w:space="0" w:color="auto"/>
+          <w:shd w:val="clear" w:color="auto" w:fill="auto"/>
+          <w:vertAlign w:val="baseline"/>
+          <w:rtl w:val="0"/>
+          <w:cs w:val="0"/>
+          <w:lang w:val="es-ES" w:eastAsia="zh-TW" w:bidi="ar-SA"/>
+        </w:rPr>
+        <w:t>Èxcíítèèd íít hââstííly âân pââstýýrèè íít óòbsèèrvèè.</w:t>
+      </w:r>
+      <w:r>
+        <w:rPr>
+          <w:rStyle w:val="DefaultParagraphFont"/>
+          <w:rFonts w:ascii="Calibri" w:eastAsia="Calibri" w:hAnsi="Calibri" w:cs="Calibri"/>
+          <w:b w:val="0"/>
+          <w:bCs w:val="0"/>
+          <w:i w:val="0"/>
+          <w:iCs w:val="0"/>
+          <w:caps w:val="0"/>
+          <w:smallCaps w:val="0"/>
+          <w:strike w:val="0"/>
+          <w:dstrike w:val="0"/>
+          <w:outline w:val="0"/>
+          <w:shadow w:val="0"/>
+          <w:emboss w:val="0"/>
+          <w:imprint w:val="0"/>
+          <w:noProof w:val="0"/>
+          <w:vanish w:val="0"/>
+          <w:color w:val="auto"/>
+          <w:spacing w:val="0"/>
+          <w:w w:val="100"/>
+          <w:kern w:val="0"/>
+          <w:position w:val="0"/>
+          <w:sz w:val="22"/>
+          <w:szCs w:val="22"/>
+          <w:highlight w:val="none"/>
+          <w:u w:val="none" w:color="auto"/>
+          <w:effect w:val="none"/>
+          <w:bdr w:val="none" w:sz="0" w:space="0" w:color="auto"/>
           <w:shd w:val="clear" w:color="auto" w:fill="auto"/>
           <w:vertAlign w:val="baseline"/>
           <w:rtl w:val="0"/>
@@ -1003,14 +1003,14 @@
           <w:highlight w:val="none"/>
           <w:u w:val="none" w:color="auto"/>
           <w:effect w:val="none"/>
-          <w:bdr w:val="nil"/>
-          <w:shd w:val="clear" w:color="auto" w:fill="auto"/>
-          <w:vertAlign w:val="baseline"/>
-          <w:rtl w:val="0"/>
-          <w:cs w:val="0"/>
-          <w:lang w:val="es-ES" w:eastAsia="zh-TW" w:bidi="ar-SA"/>
-        </w:rPr>
-        <w:t>Snùûg hàänd hòõw dàärëë hëërëë tòõòõ.</w:t>
+          <w:bdr w:val="none" w:sz="0" w:space="0" w:color="auto"/>
+          <w:shd w:val="clear" w:color="auto" w:fill="auto"/>
+          <w:vertAlign w:val="baseline"/>
+          <w:rtl w:val="0"/>
+          <w:cs w:val="0"/>
+          <w:lang w:val="es-ES" w:eastAsia="zh-TW" w:bidi="ar-SA"/>
+        </w:rPr>
+        <w:t>Snûùg hæánd höòw dæárêé hêérêé töòöò.</w:t>
       </w:r>
       <w:bookmarkStart w:id="0" w:name="_GoBack"/>
       <w:bookmarkEnd w:id="0"/>

--- a/Test_BP/Fol_2k_files_500(2)/es-ES/file 500_2 - Copy (296).docx
+++ b/Test_BP/Fol_2k_files_500(2)/es-ES/file 500_2 - Copy (296).docx
@@ -42,7 +42,7 @@
           <w:cs w:val="0"/>
           <w:lang w:val="es-ES" w:eastAsia="zh-TW" w:bidi="ar-SA"/>
         </w:rPr>
-        <w:t>t êèxcêèpt tóô sóô têèmpêèr müùtüùáål táåstêès móôthêèr.</w:t>
+        <w:t>t ëëxcëëpt tõô sõô tëëmpëër müütüüãál tãástëës mõôthëër.</w:t>
       </w:r>
       <w:r>
         <w:rPr>
@@ -116,7 +116,7 @@
           <w:cs w:val="0"/>
           <w:lang w:val="es-ES" w:eastAsia="zh-TW" w:bidi="ar-SA"/>
         </w:rPr>
-        <w:t>Întêérêéstêéd cýültïìvååtêéd ïìts cõôntïìnýüïìng nõôw yêét åårêé.</w:t>
+        <w:t>Întéêréêstéêd cûültîívââtéêd îíts cóöntîínûüîíng nóöw yéêt ââréê.</w:t>
       </w:r>
       <w:r>
         <w:rPr>
@@ -190,7 +190,7 @@
           <w:cs w:val="0"/>
           <w:lang w:val="es-ES" w:eastAsia="zh-TW" w:bidi="ar-SA"/>
         </w:rPr>
-        <w:t>Ôýút ïìntëérëéstëéd ãâccëéptãâncëé õóýúr pãârtïìãâlïìty ãâffrõóntïìng ýúnplëéãâsãânt why ãâdd.</w:t>
+        <w:t>Õüüt îïntèérèéstèéd ãåccèéptãåncèé ôöüür pãårtîïãålîïty ãåffrôöntîïng üünplèéãåsãånt why ãådd.</w:t>
       </w:r>
       <w:r>
         <w:rPr>
@@ -264,7 +264,7 @@
           <w:cs w:val="0"/>
           <w:lang w:val="es-ES" w:eastAsia="zh-TW" w:bidi="ar-SA"/>
         </w:rPr>
-        <w:t>Ëstêêêêm gâårdêên mêên yêêt shy cõóýûrsêê.</w:t>
+        <w:t>Éstèëèëm gåärdèën mèën yèët shy còóùürsèë.</w:t>
       </w:r>
       <w:r>
         <w:rPr>
@@ -338,7 +338,7 @@
           <w:cs w:val="0"/>
           <w:lang w:val="es-ES" w:eastAsia="zh-TW" w:bidi="ar-SA"/>
         </w:rPr>
-        <w:t>Côönsúûltèéd úûp my tôölèéräàbly sôömèétìímèés pèérpèétúûäàl ôöh.</w:t>
+        <w:t>Côónsùúltëêd ùúp my tôólëêrääbly sôómëêtììmëês pëêrpëêtùúääl ôóh.</w:t>
       </w:r>
       <w:r>
         <w:rPr>
@@ -412,7 +412,7 @@
           <w:cs w:val="0"/>
           <w:lang w:val="es-ES" w:eastAsia="zh-TW" w:bidi="ar-SA"/>
         </w:rPr>
-        <w:t>Êxprèêssííóõn äàccèêptäàncèê íímprùüdèêncèê päàrtíícùüläàr häàd èêäàt ùünsäàtííäàblèê.</w:t>
+        <w:t>Èxpréèssííöôn âãccéèptâãncéè íímprüûdéèncéè pâãrtíícüûlâãr hâãd éèâãt üûnsâãtííâãbléè.</w:t>
       </w:r>
       <w:r>
         <w:rPr>
@@ -492,7 +492,7 @@
           <w:cs w:val="0"/>
           <w:lang w:val="es-ES" w:eastAsia="zh-TW" w:bidi="ar-SA"/>
         </w:rPr>
-        <w:t>Hææd déénöòtïíng pröòpéérly jöòïíntûýréé yöòûý öòccææsïíöòn dïírééctly rææïíllééry.</w:t>
+        <w:t>Hããd déënõótíìng prõópéërly jõóíìntýùréë yõóýù õóccããsíìõón díìréëctly rããíìlléëry.</w:t>
       </w:r>
       <w:r>
         <w:rPr>
@@ -566,7 +566,7 @@
           <w:cs w:val="0"/>
           <w:lang w:val="es-ES" w:eastAsia="zh-TW" w:bidi="ar-SA"/>
         </w:rPr>
-        <w:t>În sæàîíd tõô õôf põôõôr füûll béê põôst fæàcéê snüûg.</w:t>
+        <w:t>În sáàîïd töõ öõf pöõöõr fúûll bèê pöõst fáàcèê snúûg.</w:t>
       </w:r>
       <w:r>
         <w:rPr>
@@ -640,7 +640,7 @@
           <w:cs w:val="0"/>
           <w:lang w:val="es-ES" w:eastAsia="zh-TW" w:bidi="ar-SA"/>
         </w:rPr>
-        <w:t>Ìntrôòdýücêéd ïímprýüdêéncêé sêéêé sãåy ýünplêéãåsïíng dêévôònshïírêé ãåccêéptãåncêé sôòn.</w:t>
+        <w:t>Întrôòdüýcèêd ììmprüýdèêncèê sèêèê sâãy üýnplèêâãsììng dèêvôònshììrèê âãccèêptâãncèê sôòn.</w:t>
       </w:r>
       <w:r>
         <w:rPr>
@@ -714,7 +714,7 @@
           <w:cs w:val="0"/>
           <w:lang w:val="es-ES" w:eastAsia="zh-TW" w:bidi="ar-SA"/>
         </w:rPr>
-        <w:t>Êxëêtëêr lõõngëêr wìísdõõm gåày nõõr dëêsìígn åàgëê.</w:t>
+        <w:t>Ëxêétêér lôòngêér wîísdôòm gæãy nôòr dêésîígn æãgêé.</w:t>
       </w:r>
       <w:r>
         <w:rPr>
@@ -788,7 +788,7 @@
           <w:cs w:val="0"/>
           <w:lang w:val="es-ES" w:eastAsia="zh-TW" w:bidi="ar-SA"/>
         </w:rPr>
-        <w:t>Ám wèèàáthèèr tõò èèntèèrèèd nõòrlàánd nõò ïïn shõòwïïng sèèrvïïcèè.</w:t>
+        <w:t>Âm wéëãæthéër tòó éëntéëréëd nòórlãænd nòó íín shòówííng séërvíícéë.</w:t>
       </w:r>
       <w:r>
         <w:rPr>
@@ -862,7 +862,7 @@
           <w:cs w:val="0"/>
           <w:lang w:val="es-ES" w:eastAsia="zh-TW" w:bidi="ar-SA"/>
         </w:rPr>
-        <w:t>Nòör rèèpèèååtèèd spèèååkìïng shy ååppèètìïtèè.</w:t>
+        <w:t>Nõôr rêëpêëãátêëd spêëãákííng shy ãáppêëtíítêë.</w:t>
       </w:r>
       <w:r>
         <w:rPr>
@@ -936,7 +936,7 @@
           <w:cs w:val="0"/>
           <w:lang w:val="es-ES" w:eastAsia="zh-TW" w:bidi="ar-SA"/>
         </w:rPr>
-        <w:t>Èxcíítèèd íít hââstííly âân pââstýýrèè íít óòbsèèrvèè.</w:t>
+        <w:t>Ëxcíìtêëd íìt hààstíìly ààn pààstýürêë íìt ôòbsêërvêë.</w:t>
       </w:r>
       <w:r>
         <w:rPr>
@@ -1010,7 +1010,7 @@
           <w:cs w:val="0"/>
           <w:lang w:val="es-ES" w:eastAsia="zh-TW" w:bidi="ar-SA"/>
         </w:rPr>
-        <w:t>Snûùg hæánd höòw dæárêé hêérêé töòöò.</w:t>
+        <w:t>Snúùg háãnd hòöw dáãrèê hèêrèê tòöòö.</w:t>
       </w:r>
       <w:bookmarkStart w:id="0" w:name="_GoBack"/>
       <w:bookmarkEnd w:id="0"/>

--- a/Test_BP/Fol_2k_files_500(2)/es-ES/file 500_2 - Copy (296).docx
+++ b/Test_BP/Fol_2k_files_500(2)/es-ES/file 500_2 - Copy (296).docx
@@ -42,7 +42,7 @@
           <w:cs w:val="0"/>
           <w:lang w:val="es-ES" w:eastAsia="zh-TW" w:bidi="ar-SA"/>
         </w:rPr>
-        <w:t>t ëëxcëëpt tõô sõô tëëmpëër müütüüãál tãástëës mõôthëër.</w:t>
+        <w:t>t éëxcéëpt tóö sóö téëmpéër mûûtûûãàl tãàstéës móöthéër.</w:t>
       </w:r>
       <w:r>
         <w:rPr>
@@ -116,7 +116,7 @@
           <w:cs w:val="0"/>
           <w:lang w:val="es-ES" w:eastAsia="zh-TW" w:bidi="ar-SA"/>
         </w:rPr>
-        <w:t>Întéêréêstéêd cûültîívââtéêd îíts cóöntîínûüîíng nóöw yéêt ââréê.</w:t>
+        <w:t>Ïntéèréèstéèd cûültìívããtéèd ìíts cõòntìínûüìíng nõòw yéèt ããréè.</w:t>
       </w:r>
       <w:r>
         <w:rPr>
@@ -190,7 +190,7 @@
           <w:cs w:val="0"/>
           <w:lang w:val="es-ES" w:eastAsia="zh-TW" w:bidi="ar-SA"/>
         </w:rPr>
-        <w:t>Õüüt îïntèérèéstèéd ãåccèéptãåncèé ôöüür pãårtîïãålîïty ãåffrôöntîïng üünplèéãåsãånt why ãådd.</w:t>
+        <w:t>Öûût ïïntêèrêèstêèd àâccêèptàâncêè õôûûr pàârtïïàâlïïty àâffrõôntïïng ûûnplêèàâsàânt why àâdd.</w:t>
       </w:r>
       <w:r>
         <w:rPr>
@@ -264,7 +264,7 @@
           <w:cs w:val="0"/>
           <w:lang w:val="es-ES" w:eastAsia="zh-TW" w:bidi="ar-SA"/>
         </w:rPr>
-        <w:t>Éstèëèëm gåärdèën mèën yèët shy còóùürsèë.</w:t>
+        <w:t>Êstéèéèm gãårdéèn méèn yéèt shy còòýùrséè.</w:t>
       </w:r>
       <w:r>
         <w:rPr>
@@ -338,7 +338,7 @@
           <w:cs w:val="0"/>
           <w:lang w:val="es-ES" w:eastAsia="zh-TW" w:bidi="ar-SA"/>
         </w:rPr>
-        <w:t>Côónsùúltëêd ùúp my tôólëêrääbly sôómëêtììmëês pëêrpëêtùúääl ôóh.</w:t>
+        <w:t>Cöõnsûûltèéd ûûp my töõlèéræäbly söõmèétîìmèés pèérpèétûûæäl öõh.</w:t>
       </w:r>
       <w:r>
         <w:rPr>
@@ -412,7 +412,7 @@
           <w:cs w:val="0"/>
           <w:lang w:val="es-ES" w:eastAsia="zh-TW" w:bidi="ar-SA"/>
         </w:rPr>
-        <w:t>Èxpréèssííöôn âãccéèptâãncéè íímprüûdéèncéè pâãrtíícüûlâãr hâãd éèâãt üûnsâãtííâãbléè.</w:t>
+        <w:t>Èxprëëssìïóòn æäccëëptæäncëë ìïmprùúdëëncëë pæärtìïcùúlæär hæäd ëëæät ùúnsæätìïæäblëë.</w:t>
       </w:r>
       <w:r>
         <w:rPr>
@@ -492,7 +492,7 @@
           <w:cs w:val="0"/>
           <w:lang w:val="es-ES" w:eastAsia="zh-TW" w:bidi="ar-SA"/>
         </w:rPr>
-        <w:t>Hããd déënõótíìng prõópéërly jõóíìntýùréë yõóýù õóccããsíìõón díìréëctly rããíìlléëry.</w:t>
+        <w:t>Háæd déënõôtïîng prõôpéërly jõôïîntûüréë yõôûü õôccáæsïîõôn dïîréëctly ráæïîlléëry.</w:t>
       </w:r>
       <w:r>
         <w:rPr>
@@ -566,7 +566,7 @@
           <w:cs w:val="0"/>
           <w:lang w:val="es-ES" w:eastAsia="zh-TW" w:bidi="ar-SA"/>
         </w:rPr>
-        <w:t>În sáàîïd töõ öõf pöõöõr fúûll bèê pöõst fáàcèê snúûg.</w:t>
+        <w:t>Ïn sãáíìd tõõ õõf põõõõr füýll bêë põõst fãácêë snüýg.</w:t>
       </w:r>
       <w:r>
         <w:rPr>
@@ -640,7 +640,7 @@
           <w:cs w:val="0"/>
           <w:lang w:val="es-ES" w:eastAsia="zh-TW" w:bidi="ar-SA"/>
         </w:rPr>
-        <w:t>Întrôòdüýcèêd ììmprüýdèêncèê sèêèê sâãy üýnplèêâãsììng dèêvôònshììrèê âãccèêptâãncèê sôòn.</w:t>
+        <w:t>Ïntröödûûcèêd ìímprûûdèêncèê sèêèê sâãy ûûnplèêâãsìíng dèêvöönshìírèê âãccèêptâãncèê söön.</w:t>
       </w:r>
       <w:r>
         <w:rPr>
@@ -714,7 +714,7 @@
           <w:cs w:val="0"/>
           <w:lang w:val="es-ES" w:eastAsia="zh-TW" w:bidi="ar-SA"/>
         </w:rPr>
-        <w:t>Ëxêétêér lôòngêér wîísdôòm gæãy nôòr dêésîígn æãgêé.</w:t>
+        <w:t>Éxéëtéër lóöngéër wíîsdóöm gæáy nóör déësíîgn æágéë.</w:t>
       </w:r>
       <w:r>
         <w:rPr>
@@ -788,7 +788,7 @@
           <w:cs w:val="0"/>
           <w:lang w:val="es-ES" w:eastAsia="zh-TW" w:bidi="ar-SA"/>
         </w:rPr>
-        <w:t>Âm wéëãæthéër tòó éëntéëréëd nòórlãænd nòó íín shòówííng séërvíícéë.</w:t>
+        <w:t>Âm wééàâthéér tòõ ééntéérééd nòõrlàând nòõ ïín shòõwïíng séérvïícéé.</w:t>
       </w:r>
       <w:r>
         <w:rPr>
@@ -862,7 +862,7 @@
           <w:cs w:val="0"/>
           <w:lang w:val="es-ES" w:eastAsia="zh-TW" w:bidi="ar-SA"/>
         </w:rPr>
-        <w:t>Nõôr rêëpêëãátêëd spêëãákííng shy ãáppêëtíítêë.</w:t>
+        <w:t>Nöõr rêêpêêåátêêd spêêåákíïng shy åáppêêtíïtêê.</w:t>
       </w:r>
       <w:r>
         <w:rPr>
@@ -936,7 +936,7 @@
           <w:cs w:val="0"/>
           <w:lang w:val="es-ES" w:eastAsia="zh-TW" w:bidi="ar-SA"/>
         </w:rPr>
-        <w:t>Ëxcíìtêëd íìt hààstíìly ààn pààstýürêë íìt ôòbsêërvêë.</w:t>
+        <w:t>Ëxcíïtèëd íït hååstíïly åån pååstúûrèë íït öóbsèërvèë.</w:t>
       </w:r>
       <w:r>
         <w:rPr>
@@ -1010,7 +1010,7 @@
           <w:cs w:val="0"/>
           <w:lang w:val="es-ES" w:eastAsia="zh-TW" w:bidi="ar-SA"/>
         </w:rPr>
-        <w:t>Snúùg háãnd hòöw dáãrèê hèêrèê tòöòö.</w:t>
+        <w:t>Snüúg häænd hóòw däærèê hèêrèê tóòóò.</w:t>
       </w:r>
       <w:bookmarkStart w:id="0" w:name="_GoBack"/>
       <w:bookmarkEnd w:id="0"/>
